--- a/COMPS350F_GP29_Testing-Plan-Document.docx
+++ b/COMPS350F_GP29_Testing-Plan-Document.docx
@@ -394,9 +394,29 @@
           <w:sz w:val="28"/>
           <w:szCs w:val="28"/>
         </w:rPr>
-        <w:t xml:space="preserve">TSANG Kwok </w:t>
-      </w:r>
-      <w:proofErr w:type="spellStart"/>
+        <w:t>TSANG Kwok Yiu Kwok 13080961</w:t>
+      </w:r>
+      <w:r>
+        <w:rPr>
+          <w:rStyle w:val="eop"/>
+          <w:rFonts w:ascii="Calibri" w:hAnsi="Calibri" w:cs="Calibri"/>
+          <w:sz w:val="28"/>
+          <w:szCs w:val="28"/>
+        </w:rPr>
+        <w:t> </w:t>
+      </w:r>
+    </w:p>
+    <w:p>
+      <w:pPr>
+        <w:pStyle w:val="paragraph"/>
+        <w:spacing w:before="0" w:beforeAutospacing="0" w:after="0" w:afterAutospacing="0"/>
+        <w:textAlignment w:val="baseline"/>
+        <w:rPr>
+          <w:rFonts w:ascii="Segoe UI" w:hAnsi="Segoe UI" w:cs="Segoe UI"/>
+          <w:sz w:val="18"/>
+          <w:szCs w:val="18"/>
+        </w:rPr>
+      </w:pPr>
       <w:r>
         <w:rPr>
           <w:rStyle w:val="normaltextrun"/>
@@ -406,9 +426,29 @@
           <w:sz w:val="28"/>
           <w:szCs w:val="28"/>
         </w:rPr>
-        <w:t>Yiu</w:t>
-      </w:r>
-      <w:proofErr w:type="spellEnd"/>
+        <w:t>LAI Pak Lun Patrick 13035707</w:t>
+      </w:r>
+      <w:r>
+        <w:rPr>
+          <w:rStyle w:val="eop"/>
+          <w:rFonts w:ascii="Calibri" w:hAnsi="Calibri" w:cs="Calibri"/>
+          <w:sz w:val="28"/>
+          <w:szCs w:val="28"/>
+        </w:rPr>
+        <w:t> </w:t>
+      </w:r>
+    </w:p>
+    <w:p>
+      <w:pPr>
+        <w:pStyle w:val="paragraph"/>
+        <w:spacing w:before="0" w:beforeAutospacing="0" w:after="0" w:afterAutospacing="0"/>
+        <w:textAlignment w:val="baseline"/>
+        <w:rPr>
+          <w:rFonts w:ascii="Segoe UI" w:hAnsi="Segoe UI" w:cs="Segoe UI"/>
+          <w:sz w:val="18"/>
+          <w:szCs w:val="18"/>
+        </w:rPr>
+      </w:pPr>
       <w:r>
         <w:rPr>
           <w:rStyle w:val="normaltextrun"/>
@@ -418,7 +458,7 @@
           <w:sz w:val="28"/>
           <w:szCs w:val="28"/>
         </w:rPr>
-        <w:t xml:space="preserve"> Kwok 13080961</w:t>
+        <w:t>LU Yuk Tong Tony 13439007</w:t>
       </w:r>
       <w:r>
         <w:rPr>
@@ -432,73 +472,9 @@
     </w:p>
     <w:p>
       <w:pPr>
-        <w:pStyle w:val="paragraph"/>
-        <w:spacing w:before="0" w:beforeAutospacing="0" w:after="0" w:afterAutospacing="0"/>
-        <w:textAlignment w:val="baseline"/>
-        <w:rPr>
-          <w:rFonts w:ascii="Segoe UI" w:hAnsi="Segoe UI" w:cs="Segoe UI"/>
-          <w:sz w:val="18"/>
-          <w:szCs w:val="18"/>
-        </w:rPr>
-      </w:pPr>
-      <w:r>
-        <w:rPr>
-          <w:rStyle w:val="normaltextrun"/>
+        <w:widowControl/>
+        <w:rPr>
           <w:rFonts w:ascii="Calibri" w:hAnsi="Calibri" w:cs="Calibri"/>
-          <w:b/>
-          <w:bCs/>
-          <w:sz w:val="28"/>
-          <w:szCs w:val="28"/>
-        </w:rPr>
-        <w:t>LAI Pak Lun Patrick 13035707</w:t>
-      </w:r>
-      <w:r>
-        <w:rPr>
-          <w:rStyle w:val="eop"/>
-          <w:rFonts w:ascii="Calibri" w:hAnsi="Calibri" w:cs="Calibri"/>
-          <w:sz w:val="28"/>
-          <w:szCs w:val="28"/>
-        </w:rPr>
-        <w:t> </w:t>
-      </w:r>
-    </w:p>
-    <w:p>
-      <w:pPr>
-        <w:pStyle w:val="paragraph"/>
-        <w:spacing w:before="0" w:beforeAutospacing="0" w:after="0" w:afterAutospacing="0"/>
-        <w:textAlignment w:val="baseline"/>
-        <w:rPr>
-          <w:rFonts w:ascii="Segoe UI" w:hAnsi="Segoe UI" w:cs="Segoe UI"/>
-          <w:sz w:val="18"/>
-          <w:szCs w:val="18"/>
-        </w:rPr>
-      </w:pPr>
-      <w:r>
-        <w:rPr>
-          <w:rStyle w:val="normaltextrun"/>
-          <w:rFonts w:ascii="Calibri" w:hAnsi="Calibri" w:cs="Calibri"/>
-          <w:b/>
-          <w:bCs/>
-          <w:sz w:val="28"/>
-          <w:szCs w:val="28"/>
-        </w:rPr>
-        <w:t>LU Yuk Tong Tony 13439007</w:t>
-      </w:r>
-      <w:r>
-        <w:rPr>
-          <w:rStyle w:val="eop"/>
-          <w:rFonts w:ascii="Calibri" w:hAnsi="Calibri" w:cs="Calibri"/>
-          <w:sz w:val="28"/>
-          <w:szCs w:val="28"/>
-        </w:rPr>
-        <w:t> </w:t>
-      </w:r>
-    </w:p>
-    <w:p>
-      <w:pPr>
-        <w:widowControl/>
-        <w:rPr>
-          <w:rFonts w:ascii="Calibri" w:hAnsi="Calibri" w:cs="Calibri" w:hint="eastAsia"/>
           <w:kern w:val="0"/>
           <w:sz w:val="28"/>
           <w:szCs w:val="28"/>
@@ -517,7 +493,6 @@
       <w:pPr>
         <w:widowControl/>
         <w:rPr>
-          <w:rFonts w:hint="eastAsia"/>
           <w:b/>
           <w:sz w:val="32"/>
           <w:szCs w:val="32"/>
@@ -723,6 +698,7 @@
     <w:p>
       <w:pPr>
         <w:widowControl/>
+        <w:ind w:firstLine="480"/>
       </w:pPr>
       <w:r>
         <w:t xml:space="preserve">The client requirements </w:t>
@@ -776,6 +752,7 @@
       <w:pPr>
         <w:widowControl/>
         <w:rPr>
+          <w:rFonts w:hint="eastAsia"/>
           <w:b/>
           <w:sz w:val="28"/>
           <w:szCs w:val="28"/>
@@ -798,17 +775,6 @@
         </w:rPr>
         <w:t>Function</w:t>
       </w:r>
-    </w:p>
-    <w:p>
-      <w:pPr>
-        <w:widowControl/>
-        <w:rPr>
-          <w:b/>
-          <w:bCs/>
-          <w:sz w:val="28"/>
-          <w:szCs w:val="28"/>
-        </w:rPr>
-      </w:pPr>
     </w:p>
     <w:p>
       <w:pPr>
@@ -1385,7 +1351,6 @@
       <w:pPr>
         <w:widowControl/>
         <w:rPr>
-          <w:rFonts w:hint="eastAsia"/>
           <w:b/>
           <w:bCs/>
           <w:sz w:val="28"/>
@@ -1397,6 +1362,7 @@
       <w:pPr>
         <w:widowControl/>
         <w:rPr>
+          <w:rFonts w:hint="eastAsia"/>
           <w:b/>
           <w:sz w:val="28"/>
           <w:szCs w:val="28"/>
@@ -1410,16 +1376,6 @@
         </w:rPr>
         <w:t>2. Sorting Function</w:t>
       </w:r>
-    </w:p>
-    <w:p>
-      <w:pPr>
-        <w:widowControl/>
-        <w:rPr>
-          <w:b/>
-          <w:sz w:val="28"/>
-          <w:szCs w:val="28"/>
-        </w:rPr>
-      </w:pPr>
     </w:p>
     <w:p>
       <w:pPr>
@@ -1500,9 +1456,6 @@
     <w:p>
       <w:pPr>
         <w:widowControl/>
-        <w:rPr>
-          <w:rFonts w:hint="eastAsia"/>
-        </w:rPr>
       </w:pPr>
     </w:p>
     <w:tbl>
@@ -1778,7 +1731,6 @@
       <w:pPr>
         <w:widowControl/>
         <w:rPr>
-          <w:rFonts w:hint="eastAsia"/>
           <w:b/>
           <w:bCs/>
           <w:sz w:val="28"/>
@@ -1790,6 +1742,7 @@
       <w:pPr>
         <w:widowControl/>
         <w:rPr>
+          <w:rFonts w:hint="eastAsia"/>
           <w:b/>
           <w:sz w:val="28"/>
           <w:szCs w:val="28"/>
@@ -1807,59 +1760,40 @@
     <w:p>
       <w:pPr>
         <w:widowControl/>
-        <w:rPr>
-          <w:b/>
-          <w:sz w:val="28"/>
-          <w:szCs w:val="28"/>
-        </w:rPr>
-      </w:pPr>
+        <w:ind w:firstLine="480"/>
+      </w:pPr>
+      <w:r>
+        <w:t xml:space="preserve">All users </w:t>
+      </w:r>
+      <w:r>
+        <w:t>are allowed to</w:t>
+      </w:r>
+      <w:r>
+        <w:t xml:space="preserve"> search for a specific data entry by typing in </w:t>
+      </w:r>
+      <w:r>
+        <w:t>keywords or ids</w:t>
+      </w:r>
+      <w:r>
+        <w:t>.</w:t>
+      </w:r>
+      <w:r>
+        <w:t xml:space="preserve"> For example, searching for the student sxxxxxxxx or a certain nationality.</w:t>
+      </w:r>
     </w:p>
     <w:p>
       <w:pPr>
         <w:widowControl/>
-        <w:ind w:firstLine="480"/>
-      </w:pPr>
-      <w:r>
-        <w:t xml:space="preserve">All users </w:t>
-      </w:r>
-      <w:r>
-        <w:t>are allowed to</w:t>
-      </w:r>
-      <w:r>
-        <w:t xml:space="preserve"> search for a specific data entry by typing in </w:t>
-      </w:r>
-      <w:r>
-        <w:t>keywords or ids</w:t>
-      </w:r>
-      <w:r>
-        <w:t>.</w:t>
-      </w:r>
-      <w:r>
-        <w:t xml:space="preserve"> For example, searching for the student </w:t>
-      </w:r>
-      <w:proofErr w:type="spellStart"/>
-      <w:r>
-        <w:t>sxxxxxxxx</w:t>
-      </w:r>
-      <w:proofErr w:type="spellEnd"/>
-      <w:r>
-        <w:t xml:space="preserve"> or a certain nationality.</w:t>
-      </w:r>
+      </w:pPr>
     </w:p>
     <w:p>
       <w:pPr>
         <w:widowControl/>
       </w:pPr>
-    </w:p>
-    <w:p>
-      <w:pPr>
-        <w:widowControl/>
-      </w:pPr>
       <w:r>
         <w:rPr>
           <w:noProof/>
         </w:rPr>
-        <w:lastRenderedPageBreak/>
         <w:drawing>
           <wp:inline distT="0" distB="0" distL="0" distR="0" wp14:anchorId="4CAF0013" wp14:editId="32944D11">
             <wp:extent cx="5505450" cy="1686044"/>
@@ -1911,9 +1845,6 @@
     <w:p>
       <w:pPr>
         <w:widowControl/>
-        <w:rPr>
-          <w:rFonts w:hint="eastAsia"/>
-        </w:rPr>
       </w:pPr>
     </w:p>
     <w:tbl>
@@ -2162,7 +2093,6 @@
               </w:rPr>
               <w:t>&amp;</w:t>
             </w:r>
-            <w:proofErr w:type="gramStart"/>
             <w:r>
               <w:rPr>
                 <w:rFonts w:ascii="Calibri" w:eastAsia="Times New Roman" w:hAnsi="Calibri" w:cs="Calibri"/>
@@ -2179,14 +2109,7 @@
               <w:rPr>
                 <w:rFonts w:ascii="Calibri" w:eastAsia="Times New Roman" w:hAnsi="Calibri" w:cs="Calibri"/>
               </w:rPr>
-              <w:t>“</w:t>
-            </w:r>
-            <w:proofErr w:type="gramEnd"/>
-            <w:r>
-              <w:rPr>
-                <w:rFonts w:ascii="Calibri" w:eastAsia="Times New Roman" w:hAnsi="Calibri" w:cs="Calibri"/>
-              </w:rPr>
-              <w:t>$”</w:t>
+              <w:t>“$”</w:t>
             </w:r>
             <w:r>
               <w:rPr>
@@ -2359,17 +2282,6 @@
       <w:pPr>
         <w:widowControl/>
         <w:rPr>
-          <w:b/>
-          <w:bCs/>
-          <w:sz w:val="28"/>
-          <w:szCs w:val="28"/>
-        </w:rPr>
-      </w:pPr>
-    </w:p>
-    <w:p>
-      <w:pPr>
-        <w:widowControl/>
-        <w:rPr>
           <w:rFonts w:hint="eastAsia"/>
           <w:b/>
           <w:bCs/>
@@ -2383,11 +2295,26 @@
         <w:widowControl/>
         <w:rPr>
           <w:b/>
-          <w:bCs/>
           <w:sz w:val="28"/>
           <w:szCs w:val="28"/>
         </w:rPr>
       </w:pPr>
+      <w:r>
+        <w:rPr>
+          <w:b/>
+          <w:sz w:val="28"/>
+          <w:szCs w:val="28"/>
+        </w:rPr>
+        <w:t>4. Editing Function</w:t>
+      </w:r>
+      <w:r>
+        <w:rPr>
+          <w:b/>
+          <w:sz w:val="28"/>
+          <w:szCs w:val="28"/>
+        </w:rPr>
+        <w:t xml:space="preserve"> </w:t>
+      </w:r>
     </w:p>
     <w:p>
       <w:pPr>
@@ -2403,210 +2330,50 @@
     <w:p>
       <w:pPr>
         <w:widowControl/>
-        <w:rPr>
-          <w:b/>
-          <w:bCs/>
-          <w:sz w:val="28"/>
-          <w:szCs w:val="28"/>
-        </w:rPr>
-      </w:pPr>
-    </w:p>
-    <w:p>
-      <w:pPr>
-        <w:widowControl/>
-        <w:rPr>
-          <w:b/>
-          <w:bCs/>
-          <w:sz w:val="28"/>
-          <w:szCs w:val="28"/>
-        </w:rPr>
-      </w:pPr>
-    </w:p>
-    <w:p>
-      <w:pPr>
-        <w:widowControl/>
-        <w:rPr>
-          <w:b/>
-          <w:bCs/>
-          <w:sz w:val="28"/>
-          <w:szCs w:val="28"/>
-        </w:rPr>
-      </w:pPr>
-    </w:p>
-    <w:p>
-      <w:pPr>
-        <w:widowControl/>
-        <w:rPr>
-          <w:b/>
-          <w:bCs/>
-          <w:sz w:val="28"/>
-          <w:szCs w:val="28"/>
-        </w:rPr>
-      </w:pPr>
-    </w:p>
-    <w:p>
-      <w:pPr>
-        <w:widowControl/>
-        <w:rPr>
-          <w:b/>
-          <w:bCs/>
-          <w:sz w:val="28"/>
-          <w:szCs w:val="28"/>
-        </w:rPr>
-      </w:pPr>
-    </w:p>
-    <w:p>
-      <w:pPr>
-        <w:widowControl/>
-        <w:rPr>
-          <w:b/>
-          <w:bCs/>
-          <w:sz w:val="28"/>
-          <w:szCs w:val="28"/>
-        </w:rPr>
-      </w:pPr>
-    </w:p>
-    <w:p>
-      <w:pPr>
-        <w:widowControl/>
-        <w:rPr>
-          <w:b/>
-          <w:bCs/>
-          <w:sz w:val="28"/>
-          <w:szCs w:val="28"/>
-        </w:rPr>
-      </w:pPr>
-    </w:p>
-    <w:p>
-      <w:pPr>
-        <w:widowControl/>
-        <w:rPr>
-          <w:b/>
-          <w:bCs/>
-          <w:sz w:val="28"/>
-          <w:szCs w:val="28"/>
-        </w:rPr>
-      </w:pPr>
-    </w:p>
-    <w:p>
-      <w:pPr>
-        <w:widowControl/>
-        <w:rPr>
-          <w:b/>
-          <w:bCs/>
-          <w:sz w:val="28"/>
-          <w:szCs w:val="28"/>
-        </w:rPr>
-      </w:pPr>
-    </w:p>
-    <w:p>
-      <w:pPr>
-        <w:widowControl/>
-        <w:rPr>
-          <w:b/>
-          <w:bCs/>
-          <w:sz w:val="28"/>
-          <w:szCs w:val="28"/>
-        </w:rPr>
-      </w:pPr>
-    </w:p>
-    <w:p>
-      <w:pPr>
-        <w:widowControl/>
+        <w:ind w:firstLine="480"/>
         <w:rPr>
           <w:rFonts w:hint="eastAsia"/>
-          <w:b/>
-          <w:bCs/>
-          <w:sz w:val="28"/>
-          <w:szCs w:val="28"/>
-        </w:rPr>
-      </w:pPr>
-    </w:p>
-    <w:p>
-      <w:pPr>
-        <w:widowControl/>
-        <w:rPr>
-          <w:b/>
-          <w:sz w:val="28"/>
-          <w:szCs w:val="28"/>
-        </w:rPr>
-      </w:pPr>
-      <w:r>
-        <w:rPr>
-          <w:b/>
-          <w:sz w:val="28"/>
-          <w:szCs w:val="28"/>
-        </w:rPr>
-        <w:t>4. Editing Function</w:t>
-      </w:r>
-      <w:r>
-        <w:rPr>
-          <w:b/>
-          <w:sz w:val="28"/>
-          <w:szCs w:val="28"/>
-        </w:rPr>
+        </w:rPr>
+      </w:pPr>
+      <w:r>
+        <w:t>Specified users</w:t>
+      </w:r>
+      <w:r>
+        <w:t xml:space="preserve"> like Teachers and IT Technician</w:t>
+      </w:r>
+      <w:r>
+        <w:t xml:space="preserve"> can update a data entry by writing in the text box provided</w:t>
+      </w:r>
+      <w:r>
+        <w:t xml:space="preserve">. </w:t>
+      </w:r>
+      <w:r>
+        <w:t>The data in the field then overwrites the original data and the data entry is updat</w:t>
+      </w:r>
+      <w:r>
+        <w:t xml:space="preserve">ed </w:t>
+      </w:r>
+      <w:r>
+        <w:t xml:space="preserve">and added </w:t>
+      </w:r>
+      <w:r>
+        <w:t xml:space="preserve">in the database. </w:t>
+      </w:r>
+      <w:r>
+        <w:t>The text boxes'</w:t>
+      </w:r>
+      <w:r>
+        <w:t xml:space="preserve"> order corresponds to the </w:t>
+      </w:r>
+      <w:r>
+        <w:t xml:space="preserve">data's </w:t>
+      </w:r>
+      <w:r>
+        <w:t>layout displayed along the white bar up top.</w:t>
+      </w:r>
+      <w:r>
         <w:t xml:space="preserve"> </w:t>
       </w:r>
-    </w:p>
-    <w:p>
-      <w:pPr>
-        <w:widowControl/>
-        <w:rPr>
-          <w:b/>
-          <w:bCs/>
-          <w:sz w:val="28"/>
-          <w:szCs w:val="28"/>
-        </w:rPr>
-      </w:pPr>
-    </w:p>
-    <w:p>
-      <w:pPr>
-        <w:widowControl/>
-        <w:ind w:firstLine="480"/>
-      </w:pPr>
-      <w:r>
-        <w:t>Specified users</w:t>
-      </w:r>
-      <w:r>
-        <w:t xml:space="preserve"> like Teachers and IT Technician</w:t>
-      </w:r>
-      <w:r>
-        <w:t xml:space="preserve"> can update a data entry by writing in the text box provided</w:t>
-      </w:r>
-      <w:r>
-        <w:t xml:space="preserve">. </w:t>
-      </w:r>
-      <w:r>
-        <w:t>The data in the field then overwrites the original data and the data entry is updat</w:t>
-      </w:r>
-      <w:r>
-        <w:t xml:space="preserve">ed </w:t>
-      </w:r>
-      <w:r>
-        <w:t xml:space="preserve">and added </w:t>
-      </w:r>
-      <w:r>
-        <w:t xml:space="preserve">in the database. </w:t>
-      </w:r>
-      <w:r>
-        <w:t>The text boxes'</w:t>
-      </w:r>
-      <w:r>
-        <w:t xml:space="preserve"> order </w:t>
-      </w:r>
-      <w:r>
-        <w:lastRenderedPageBreak/>
-        <w:t xml:space="preserve">corresponds to the </w:t>
-      </w:r>
-      <w:r>
-        <w:t xml:space="preserve">data's </w:t>
-      </w:r>
-      <w:r>
-        <w:t>layout displayed along the white bar up top.</w:t>
-      </w:r>
-      <w:r>
-        <w:t xml:space="preserve"> </w:t>
-      </w:r>
       <w:r>
         <w:t xml:space="preserve">An example of “Kiana Tet” is shown </w:t>
       </w:r>
@@ -2616,26 +2383,18 @@
       <w:r>
         <w:t>the nationality to “Test”.</w:t>
       </w:r>
-    </w:p>
-    <w:p>
-      <w:pPr>
-        <w:widowControl/>
-      </w:pPr>
     </w:p>
     <w:p>
       <w:pPr>
         <w:widowControl/>
         <w:jc w:val="center"/>
-        <w:rPr>
-          <w:rFonts w:hint="eastAsia"/>
-        </w:rPr>
       </w:pPr>
       <w:r>
         <w:rPr>
           <w:noProof/>
         </w:rPr>
         <w:drawing>
-          <wp:inline distT="0" distB="0" distL="0" distR="0" wp14:anchorId="4A0D87BF" wp14:editId="721EA4BC">
+          <wp:inline distT="0" distB="0" distL="0" distR="0" wp14:anchorId="4A0D87BF" wp14:editId="71DF3A35">
             <wp:extent cx="5191125" cy="1470819"/>
             <wp:effectExtent l="0" t="0" r="0" b="0"/>
             <wp:docPr id="1536523933" name="圖片 1536523933" descr="一張含有 文字, 軟體, 螢幕擷取畫面, 多媒體軟體 的圖片&#10;&#10;自動產生的描述"/>
@@ -2681,102 +2440,37 @@
       <w:pPr>
         <w:widowControl/>
         <w:jc w:val="center"/>
+      </w:pPr>
+      <w:r>
         <w:rPr>
           <w:rFonts w:hint="eastAsia"/>
         </w:rPr>
-      </w:pPr>
-      <w:r>
+        <w:t>(</w:t>
+      </w:r>
+      <w:r>
+        <w:t>Original Record)</w:t>
+      </w:r>
+    </w:p>
+    <w:p>
+      <w:pPr>
+        <w:widowControl/>
         <w:rPr>
           <w:rFonts w:hint="eastAsia"/>
         </w:rPr>
-        <w:t>(</w:t>
-      </w:r>
-      <w:r>
-        <w:t>Original Record)</w:t>
-      </w:r>
-    </w:p>
-    <w:p>
-      <w:pPr>
-        <w:widowControl/>
-        <w:rPr>
-          <w:rFonts w:hint="eastAsia"/>
-        </w:rPr>
-      </w:pPr>
-      <w:r>
-        <w:t>(</w:t>
-      </w:r>
-      <w:r>
-        <w:t>Modified</w:t>
-      </w:r>
-      <w:r>
-        <w:t xml:space="preserve"> Record)</w:t>
-      </w:r>
+      </w:pPr>
       <w:r>
         <w:rPr>
           <w:noProof/>
         </w:rPr>
+        <w:lastRenderedPageBreak/>
         <w:drawing>
-          <wp:anchor distT="0" distB="0" distL="114300" distR="114300" simplePos="0" relativeHeight="251656192" behindDoc="0" locked="0" layoutInCell="1" allowOverlap="1" wp14:anchorId="77A5A027" wp14:editId="6691E8F5">
+          <wp:anchor distT="0" distB="0" distL="114300" distR="114300" simplePos="0" relativeHeight="251658241" behindDoc="0" locked="0" layoutInCell="1" allowOverlap="1" wp14:anchorId="00EC28A9" wp14:editId="2609653A">
             <wp:simplePos x="0" y="0"/>
             <wp:positionH relativeFrom="margin">
-              <wp:align>right</wp:align>
+              <wp:align>left</wp:align>
             </wp:positionH>
             <wp:positionV relativeFrom="paragraph">
-              <wp:posOffset>5509260</wp:posOffset>
-            </wp:positionV>
-            <wp:extent cx="5191125" cy="1470819"/>
-            <wp:effectExtent l="0" t="0" r="0" b="0"/>
-            <wp:wrapSquare wrapText="bothSides"/>
-            <wp:docPr id="1912897021" name="圖片 1912897021"/>
-            <wp:cNvGraphicFramePr>
-              <a:graphicFrameLocks xmlns:a="http://schemas.openxmlformats.org/drawingml/2006/main" noChangeAspect="1"/>
-            </wp:cNvGraphicFramePr>
-            <a:graphic xmlns:a="http://schemas.openxmlformats.org/drawingml/2006/main">
-              <a:graphicData uri="http://schemas.openxmlformats.org/drawingml/2006/picture">
-                <pic:pic xmlns:pic="http://schemas.openxmlformats.org/drawingml/2006/picture">
-                  <pic:nvPicPr>
-                    <pic:cNvPr id="0" name=""/>
-                    <pic:cNvPicPr/>
-                  </pic:nvPicPr>
-                  <pic:blipFill>
-                    <a:blip r:embed="rId13" cstate="print">
-                      <a:extLst>
-                        <a:ext uri="{28A0092B-C50C-407E-A947-70E740481C1C}">
-                          <a14:useLocalDpi xmlns:a14="http://schemas.microsoft.com/office/drawing/2010/main" val="0"/>
-                        </a:ext>
-                      </a:extLst>
-                    </a:blip>
-                    <a:stretch>
-                      <a:fillRect/>
-                    </a:stretch>
-                  </pic:blipFill>
-                  <pic:spPr>
-                    <a:xfrm>
-                      <a:off x="0" y="0"/>
-                      <a:ext cx="5191125" cy="1470819"/>
-                    </a:xfrm>
-                    <a:prstGeom prst="rect">
-                      <a:avLst/>
-                    </a:prstGeom>
-                  </pic:spPr>
-                </pic:pic>
-              </a:graphicData>
-            </a:graphic>
-          </wp:anchor>
-        </w:drawing>
-      </w:r>
-      <w:r>
-        <w:rPr>
-          <w:noProof/>
-        </w:rPr>
-        <w:drawing>
-          <wp:anchor distT="0" distB="0" distL="114300" distR="114300" simplePos="0" relativeHeight="251658241" behindDoc="0" locked="0" layoutInCell="1" allowOverlap="1" wp14:anchorId="00EC28A9" wp14:editId="7AAAF854">
-            <wp:simplePos x="0" y="0"/>
-            <wp:positionH relativeFrom="column">
               <wp:posOffset>0</wp:posOffset>
-            </wp:positionH>
-            <wp:positionV relativeFrom="paragraph">
-              <wp:posOffset>38100</wp:posOffset>
             </wp:positionV>
             <wp:extent cx="5314950" cy="1727200"/>
             <wp:effectExtent l="0" t="0" r="0" b="6350"/>
@@ -2825,6 +2519,69 @@
           </wp:anchor>
         </w:drawing>
       </w:r>
+      <w:r>
+        <w:rPr>
+          <w:noProof/>
+        </w:rPr>
+        <w:drawing>
+          <wp:anchor distT="0" distB="0" distL="114300" distR="114300" simplePos="0" relativeHeight="251656192" behindDoc="0" locked="0" layoutInCell="1" allowOverlap="1" wp14:anchorId="77A5A027" wp14:editId="59BAE48F">
+            <wp:simplePos x="0" y="0"/>
+            <wp:positionH relativeFrom="margin">
+              <wp:posOffset>-635</wp:posOffset>
+            </wp:positionH>
+            <wp:positionV relativeFrom="paragraph">
+              <wp:posOffset>2019300</wp:posOffset>
+            </wp:positionV>
+            <wp:extent cx="5191125" cy="1470819"/>
+            <wp:effectExtent l="0" t="0" r="0" b="0"/>
+            <wp:wrapSquare wrapText="bothSides"/>
+            <wp:docPr id="1912897021" name="圖片 1912897021"/>
+            <wp:cNvGraphicFramePr>
+              <a:graphicFrameLocks xmlns:a="http://schemas.openxmlformats.org/drawingml/2006/main" noChangeAspect="1"/>
+            </wp:cNvGraphicFramePr>
+            <a:graphic xmlns:a="http://schemas.openxmlformats.org/drawingml/2006/main">
+              <a:graphicData uri="http://schemas.openxmlformats.org/drawingml/2006/picture">
+                <pic:pic xmlns:pic="http://schemas.openxmlformats.org/drawingml/2006/picture">
+                  <pic:nvPicPr>
+                    <pic:cNvPr id="0" name=""/>
+                    <pic:cNvPicPr/>
+                  </pic:nvPicPr>
+                  <pic:blipFill>
+                    <a:blip r:embed="rId13" cstate="print">
+                      <a:extLst>
+                        <a:ext uri="{28A0092B-C50C-407E-A947-70E740481C1C}">
+                          <a14:useLocalDpi xmlns:a14="http://schemas.microsoft.com/office/drawing/2010/main" val="0"/>
+                        </a:ext>
+                      </a:extLst>
+                    </a:blip>
+                    <a:stretch>
+                      <a:fillRect/>
+                    </a:stretch>
+                  </pic:blipFill>
+                  <pic:spPr>
+                    <a:xfrm>
+                      <a:off x="0" y="0"/>
+                      <a:ext cx="5191125" cy="1470819"/>
+                    </a:xfrm>
+                    <a:prstGeom prst="rect">
+                      <a:avLst/>
+                    </a:prstGeom>
+                  </pic:spPr>
+                </pic:pic>
+              </a:graphicData>
+            </a:graphic>
+          </wp:anchor>
+        </w:drawing>
+      </w:r>
+      <w:r>
+        <w:t>(</w:t>
+      </w:r>
+      <w:r>
+        <w:t>Modified</w:t>
+      </w:r>
+      <w:r>
+        <w:t xml:space="preserve"> Record)</w:t>
+      </w:r>
     </w:p>
     <w:tbl>
       <w:tblPr>
@@ -2999,7 +2756,7 @@
               <w:widowControl/>
               <w:jc w:val="center"/>
               <w:rPr>
-                <w:rFonts w:ascii="Times New Roman" w:hAnsi="Times New Roman" w:cs="Times New Roman" w:hint="eastAsia"/>
+                <w:rFonts w:ascii="Times New Roman" w:hAnsi="Times New Roman" w:cs="Times New Roman"/>
               </w:rPr>
             </w:pPr>
           </w:p>
@@ -3691,34 +3448,6 @@
         </w:tc>
       </w:tr>
     </w:tbl>
-    <w:p>
-      <w:pPr>
-        <w:widowControl/>
-        <w:jc w:val="center"/>
-      </w:pPr>
-    </w:p>
-    <w:p>
-      <w:pPr>
-        <w:widowControl/>
-        <w:rPr>
-          <w:rFonts w:ascii="Calibri" w:hAnsi="Calibri" w:cs="Calibri" w:hint="eastAsia"/>
-          <w:b/>
-          <w:bCs/>
-          <w:sz w:val="32"/>
-          <w:szCs w:val="32"/>
-        </w:rPr>
-      </w:pPr>
-      <w:r>
-        <w:rPr>
-          <w:rFonts w:ascii="Calibri" w:hAnsi="Calibri" w:cs="Calibri"/>
-          <w:b/>
-          <w:bCs/>
-          <w:sz w:val="32"/>
-          <w:szCs w:val="32"/>
-        </w:rPr>
-        <w:br w:type="page"/>
-      </w:r>
-    </w:p>
     <w:p>
       <w:pPr>
         <w:widowControl/>
@@ -4985,23 +4714,6 @@
 </file>
 
 <file path=customXml/item1.xml><?xml version="1.0" encoding="utf-8"?>
-<p:properties xmlns:p="http://schemas.microsoft.com/office/2006/metadata/properties" xmlns:xsi="http://www.w3.org/2001/XMLSchema-instance" xmlns:pc="http://schemas.microsoft.com/office/infopath/2007/PartnerControls">
-  <documentManagement>
-    <_activity xmlns="9b16d918-75e1-4bc0-be7c-dc1245ba66ea" xsi:nil="true"/>
-  </documentManagement>
-</p:properties>
-</file>
-
-<file path=customXml/item2.xml><?xml version="1.0" encoding="utf-8"?>
-<?mso-contentType ?>
-<FormTemplates xmlns="http://schemas.microsoft.com/sharepoint/v3/contenttype/forms">
-  <Display>DocumentLibraryForm</Display>
-  <Edit>DocumentLibraryForm</Edit>
-  <New>DocumentLibraryForm</New>
-</FormTemplates>
-</file>
-
-<file path=customXml/item3.xml><?xml version="1.0" encoding="utf-8"?>
 <ct:contentTypeSchema xmlns:ct="http://schemas.microsoft.com/office/2006/metadata/contentType" xmlns:ma="http://schemas.microsoft.com/office/2006/metadata/properties/metaAttributes" ct:_="" ma:_="" ma:contentTypeName="Document" ma:contentTypeID="0x01010042F19E71E8FDCF438181F83FBBE851D8" ma:contentTypeVersion="7" ma:contentTypeDescription="Create a new document." ma:contentTypeScope="" ma:versionID="e6613a67a87cdf6042fafad17beb0fa6">
   <xsd:schema xmlns:xsd="http://www.w3.org/2001/XMLSchema" xmlns:xs="http://www.w3.org/2001/XMLSchema" xmlns:p="http://schemas.microsoft.com/office/2006/metadata/properties" xmlns:ns3="9b16d918-75e1-4bc0-be7c-dc1245ba66ea" xmlns:ns4="1b78bb49-a1e3-4b07-a92e-804e6561e5a0" targetNamespace="http://schemas.microsoft.com/office/2006/metadata/properties" ma:root="true" ma:fieldsID="33618c007025b3372360f68bf642463c" ns3:_="" ns4:_="">
     <xsd:import namespace="9b16d918-75e1-4bc0-be7c-dc1245ba66ea"/>
@@ -5184,32 +4896,24 @@
 </ct:contentTypeSchema>
 </file>
 
-<file path=customXml/itemProps1.xml><?xml version="1.0" encoding="utf-8"?>
-<ds:datastoreItem xmlns:ds="http://schemas.openxmlformats.org/officeDocument/2006/customXml" ds:itemID="{C9ADBC0C-E390-446F-BD5D-8F840884B9E7}">
-  <ds:schemaRefs>
-    <ds:schemaRef ds:uri="http://schemas.microsoft.com/office/2006/documentManagement/types"/>
-    <ds:schemaRef ds:uri="http://purl.org/dc/elements/1.1/"/>
-    <ds:schemaRef ds:uri="http://purl.org/dc/dcmitype/"/>
-    <ds:schemaRef ds:uri="http://purl.org/dc/terms/"/>
-    <ds:schemaRef ds:uri="http://schemas.openxmlformats.org/package/2006/metadata/core-properties"/>
-    <ds:schemaRef ds:uri="http://schemas.microsoft.com/office/infopath/2007/PartnerControls"/>
-    <ds:schemaRef ds:uri="1b78bb49-a1e3-4b07-a92e-804e6561e5a0"/>
-    <ds:schemaRef ds:uri="9b16d918-75e1-4bc0-be7c-dc1245ba66ea"/>
-    <ds:schemaRef ds:uri="http://schemas.microsoft.com/office/2006/metadata/properties"/>
-    <ds:schemaRef ds:uri="http://www.w3.org/XML/1998/namespace"/>
-  </ds:schemaRefs>
-</ds:datastoreItem>
+<file path=customXml/item2.xml><?xml version="1.0" encoding="utf-8"?>
+<?mso-contentType ?>
+<FormTemplates xmlns="http://schemas.microsoft.com/sharepoint/v3/contenttype/forms">
+  <Display>DocumentLibraryForm</Display>
+  <Edit>DocumentLibraryForm</Edit>
+  <New>DocumentLibraryForm</New>
+</FormTemplates>
 </file>
 
-<file path=customXml/itemProps2.xml><?xml version="1.0" encoding="utf-8"?>
-<ds:datastoreItem xmlns:ds="http://schemas.openxmlformats.org/officeDocument/2006/customXml" ds:itemID="{9E294042-2A53-4915-9C58-571ED853C754}">
-  <ds:schemaRefs>
-    <ds:schemaRef ds:uri="http://schemas.microsoft.com/sharepoint/v3/contenttype/forms"/>
-  </ds:schemaRefs>
-</ds:datastoreItem>
+<file path=customXml/item3.xml><?xml version="1.0" encoding="utf-8"?>
+<p:properties xmlns:p="http://schemas.microsoft.com/office/2006/metadata/properties" xmlns:xsi="http://www.w3.org/2001/XMLSchema-instance" xmlns:pc="http://schemas.microsoft.com/office/infopath/2007/PartnerControls">
+  <documentManagement>
+    <_activity xmlns="9b16d918-75e1-4bc0-be7c-dc1245ba66ea" xsi:nil="true"/>
+  </documentManagement>
+</p:properties>
 </file>
 
-<file path=customXml/itemProps3.xml><?xml version="1.0" encoding="utf-8"?>
+<file path=customXml/itemProps1.xml><?xml version="1.0" encoding="utf-8"?>
 <ds:datastoreItem xmlns:ds="http://schemas.openxmlformats.org/officeDocument/2006/customXml" ds:itemID="{511EE5E0-E679-4C51-B071-8FF1C151A491}">
   <ds:schemaRefs>
     <ds:schemaRef ds:uri="http://schemas.microsoft.com/office/2006/metadata/contentType"/>
@@ -5226,4 +4930,22 @@
     <ds:schemaRef ds:uri="http://schemas.microsoft.com/internal/obd"/>
   </ds:schemaRefs>
 </ds:datastoreItem>
+</file>
+
+<file path=customXml/itemProps2.xml><?xml version="1.0" encoding="utf-8"?>
+<ds:datastoreItem xmlns:ds="http://schemas.openxmlformats.org/officeDocument/2006/customXml" ds:itemID="{9E294042-2A53-4915-9C58-571ED853C754}">
+  <ds:schemaRefs>
+    <ds:schemaRef ds:uri="http://schemas.microsoft.com/sharepoint/v3/contenttype/forms"/>
+  </ds:schemaRefs>
+</ds:datastoreItem>
+</file>
+
+<file path=customXml/itemProps3.xml><?xml version="1.0" encoding="utf-8"?>
+<ds:datastoreItem xmlns:ds="http://schemas.openxmlformats.org/officeDocument/2006/customXml" ds:itemID="{C9ADBC0C-E390-446F-BD5D-8F840884B9E7}">
+  <ds:schemaRefs>
+    <ds:schemaRef ds:uri="http://schemas.microsoft.com/office/2006/metadata/properties"/>
+    <ds:schemaRef ds:uri="http://schemas.microsoft.com/office/infopath/2007/PartnerControls"/>
+    <ds:schemaRef ds:uri="9b16d918-75e1-4bc0-be7c-dc1245ba66ea"/>
+  </ds:schemaRefs>
+</ds:datastoreItem>
 </file>